--- a/lesson_5/Задание.docx
+++ b/lesson_5/Задание.docx
@@ -87,7 +87,10 @@
           </w:p>
           <w:p>
             <w:r>
-              <w:t xml:space="preserve">2)Записать в файл и меня и фамилии всех </w:t>
+              <w:t>2)Записать в файл имена</w:t>
+            </w:r>
+            <w:r>
+              <w:t xml:space="preserve"> и фамилии всех </w:t>
             </w:r>
             <w:proofErr w:type="spellStart"/>
             <w:r>
@@ -107,18 +110,10 @@
             </w:r>
           </w:p>
           <w:p>
-            <w:pPr>
-              <w:rPr>
-                <w:lang w:val="en-US"/>
-              </w:rPr>
-            </w:pPr>
             <w:r>
               <w:t>4)Удалить файл</w:t>
             </w:r>
             <w:r>
-              <w:rPr>
-                <w:lang w:val="en-US"/>
-              </w:rPr>
               <w:t>.</w:t>
             </w:r>
           </w:p>
@@ -138,13 +133,7 @@
               <w:rPr>
                 <w:lang w:val="en-US"/>
               </w:rPr>
-              <w:t>File</w:t>
-            </w:r>
-            <w:r>
-              <w:rPr>
-                <w:lang w:val="en-US"/>
-              </w:rPr>
-              <w:t>Info</w:t>
+              <w:t>FileInfo</w:t>
             </w:r>
             <w:proofErr w:type="spellEnd"/>
             <w:r>
@@ -179,25 +168,14 @@
           </w:p>
           <w:p>
             <w:r>
-              <w:t>2)Записать в фа</w:t>
-            </w:r>
-            <w:r>
-              <w:t>йл и ме</w:t>
-            </w:r>
-            <w:bookmarkStart w:id="0" w:name="_GoBack"/>
-            <w:bookmarkEnd w:id="0"/>
-            <w:r>
-              <w:t xml:space="preserve">ня и фамилии всех </w:t>
+              <w:t>2)Записать в файл имена</w:t>
+            </w:r>
+            <w:r>
+              <w:t xml:space="preserve"> и фамилии всех </w:t>
             </w:r>
             <w:proofErr w:type="spellStart"/>
             <w:r>
-              <w:t>одогру</w:t>
-            </w:r>
-            <w:r>
-              <w:t>п</w:t>
-            </w:r>
-            <w:r>
-              <w:t>пников</w:t>
+              <w:t>одогруппников</w:t>
             </w:r>
             <w:proofErr w:type="spellEnd"/>
             <w:r>
@@ -312,10 +290,7 @@
           </w:p>
           <w:p>
             <w:r>
-              <w:t>3)Сох</w:t>
-            </w:r>
-            <w:r>
-              <w:t xml:space="preserve">ранить полные пути </w:t>
+              <w:t xml:space="preserve">3)Сохранить полные пути </w:t>
             </w:r>
             <w:proofErr w:type="gramStart"/>
             <w:r>
@@ -323,10 +298,7 @@
             </w:r>
             <w:proofErr w:type="gramEnd"/>
             <w:r>
-              <w:t xml:space="preserve">  картинками </w:t>
-            </w:r>
-            <w:r>
-              <w:t xml:space="preserve"> в </w:t>
+              <w:t xml:space="preserve">  картинками  в </w:t>
             </w:r>
             <w:r>
               <w:rPr>
@@ -375,6 +347,205 @@
               <w:t>в файл.</w:t>
             </w:r>
           </w:p>
+        </w:tc>
+      </w:tr>
+      <w:tr>
+        <w:tc>
+          <w:tcPr>
+            <w:tcW w:w="4785" w:type="dxa"/>
+          </w:tcPr>
+          <w:p>
+            <w:r>
+              <w:t>1)</w:t>
+            </w:r>
+            <w:r>
+              <w:t xml:space="preserve">Обойти все диски </w:t>
+            </w:r>
+          </w:p>
+          <w:p>
+            <w:r>
+              <w:t xml:space="preserve">2)Обойти все папки на дисках </w:t>
+            </w:r>
+          </w:p>
+          <w:p>
+            <w:r>
+              <w:t xml:space="preserve">3)Скопировать </w:t>
+            </w:r>
+            <w:r>
+              <w:rPr>
+                <w:lang w:val="en-US"/>
+              </w:rPr>
+              <w:t>exe</w:t>
+            </w:r>
+            <w:r>
+              <w:t xml:space="preserve"> </w:t>
+            </w:r>
+            <w:r>
+              <w:t>файл во все директории, к которым  есть доступ.</w:t>
+            </w:r>
+          </w:p>
+          <w:p>
+            <w:r>
+              <w:t xml:space="preserve">4)Написать </w:t>
+            </w:r>
+            <w:proofErr w:type="gramStart"/>
+            <w:r>
+              <w:t>программу</w:t>
+            </w:r>
+            <w:proofErr w:type="gramEnd"/>
+            <w:r>
+              <w:t xml:space="preserve"> которая</w:t>
+            </w:r>
+            <w:r>
+              <w:t>:</w:t>
+            </w:r>
+          </w:p>
+          <w:p>
+            <w:r>
+              <w:t xml:space="preserve"> </w:t>
+            </w:r>
+            <w:r>
+              <w:t>Обходит все диски.</w:t>
+            </w:r>
+          </w:p>
+          <w:p>
+            <w:r>
+              <w:t xml:space="preserve"> Обходит все папки.</w:t>
+            </w:r>
+          </w:p>
+          <w:p>
+            <w:r>
+              <w:t xml:space="preserve"> Проверяет есть ли в заданных папках </w:t>
+            </w:r>
+            <w:r>
+              <w:rPr>
+                <w:lang w:val="en-US"/>
+              </w:rPr>
+              <w:t>exe</w:t>
+            </w:r>
+            <w:r>
+              <w:t xml:space="preserve"> </w:t>
+            </w:r>
+            <w:proofErr w:type="gramStart"/>
+            <w:r>
+              <w:t>файлы</w:t>
+            </w:r>
+            <w:proofErr w:type="gramEnd"/>
+            <w:r>
+              <w:t xml:space="preserve"> если </w:t>
+            </w:r>
+            <w:r>
+              <w:rPr>
+                <w:lang w:val="en-US"/>
+              </w:rPr>
+              <w:t>md</w:t>
+            </w:r>
+            <w:r>
+              <w:t xml:space="preserve">5 </w:t>
+            </w:r>
+            <w:r>
+              <w:t>сумма фала совпадает с искомой удаляет файл.</w:t>
+            </w:r>
+          </w:p>
+          <w:p/>
+        </w:tc>
+        <w:tc>
+          <w:tcPr>
+            <w:tcW w:w="4786" w:type="dxa"/>
+          </w:tcPr>
+          <w:p>
+            <w:r>
+              <w:t>Написать программу для резервного копирования папки.</w:t>
+            </w:r>
+          </w:p>
+          <w:p>
+            <w:r>
+              <w:t xml:space="preserve"> 1)Проверяет если копирование в указанную папку не </w:t>
+            </w:r>
+            <w:proofErr w:type="gramStart"/>
+            <w:r>
+              <w:t>осуществлялось</w:t>
+            </w:r>
+            <w:proofErr w:type="gramEnd"/>
+            <w:r>
+              <w:t xml:space="preserve"> то в папке для копирования создается подпапка с версией </w:t>
+            </w:r>
+            <w:r>
+              <w:t xml:space="preserve">1 </w:t>
+            </w:r>
+            <w:r>
+              <w:t>и в нее копируется содержимое.</w:t>
+            </w:r>
+          </w:p>
+          <w:p>
+            <w:r>
+              <w:t xml:space="preserve">2)При повторном запуске программы если исходная пака изменилась (нужно взять последнюю версию для копирования и  проверить количество файлов, наименование, </w:t>
+            </w:r>
+            <w:r>
+              <w:rPr>
+                <w:lang w:val="en-US"/>
+              </w:rPr>
+              <w:t>md</w:t>
+            </w:r>
+            <w:r>
+              <w:t xml:space="preserve">5 </w:t>
+            </w:r>
+            <w:r>
+              <w:t>суммы файлов</w:t>
+            </w:r>
+            <w:bookmarkStart w:id="0" w:name="_GoBack"/>
+            <w:bookmarkEnd w:id="0"/>
+            <w:r>
+              <w:t xml:space="preserve">), </w:t>
+            </w:r>
+            <w:r>
+              <w:t>то в папке для копирова</w:t>
+            </w:r>
+            <w:r>
+              <w:t xml:space="preserve">ния создается подпапка с новое версией и копируется содержимое. </w:t>
+            </w:r>
+          </w:p>
+          <w:p>
+            <w:r>
+              <w:t xml:space="preserve">Если в папке для копирования </w:t>
+            </w:r>
+            <w:proofErr w:type="gramStart"/>
+            <w:r>
+              <w:t>нет изменение ничего не происходит</w:t>
+            </w:r>
+            <w:proofErr w:type="gramEnd"/>
+            <w:r>
+              <w:t>.</w:t>
+            </w:r>
+          </w:p>
+        </w:tc>
+      </w:tr>
+      <w:tr>
+        <w:tc>
+          <w:tcPr>
+            <w:tcW w:w="4785" w:type="dxa"/>
+          </w:tcPr>
+          <w:p/>
+        </w:tc>
+        <w:tc>
+          <w:tcPr>
+            <w:tcW w:w="4786" w:type="dxa"/>
+          </w:tcPr>
+          <w:p/>
+        </w:tc>
+      </w:tr>
+      <w:tr>
+        <w:tc>
+          <w:tcPr>
+            <w:tcW w:w="4785" w:type="dxa"/>
+          </w:tcPr>
+          <w:p/>
+        </w:tc>
+        <w:tc>
+          <w:tcPr>
+            <w:tcW w:w="4786" w:type="dxa"/>
+          </w:tcPr>
+          <w:p/>
         </w:tc>
       </w:tr>
     </w:tbl>

--- a/lesson_5/Задание.docx
+++ b/lesson_5/Задание.docx
@@ -491,65 +491,33 @@
               <w:t xml:space="preserve">5 </w:t>
             </w:r>
             <w:r>
-              <w:t>суммы файлов</w:t>
-            </w:r>
-            <w:bookmarkStart w:id="0" w:name="_GoBack"/>
-            <w:bookmarkEnd w:id="0"/>
-            <w:r>
-              <w:t xml:space="preserve">), </w:t>
-            </w:r>
-            <w:r>
-              <w:t>то в папке для копирова</w:t>
-            </w:r>
-            <w:r>
-              <w:t xml:space="preserve">ния создается подпапка с новое версией и копируется содержимое. </w:t>
-            </w:r>
-          </w:p>
-          <w:p>
-            <w:r>
-              <w:t xml:space="preserve">Если в папке для копирования </w:t>
-            </w:r>
-            <w:proofErr w:type="gramStart"/>
-            <w:r>
-              <w:t>нет изменение ничего не происходит</w:t>
-            </w:r>
-            <w:proofErr w:type="gramEnd"/>
-            <w:r>
-              <w:t>.</w:t>
-            </w:r>
-          </w:p>
-        </w:tc>
-      </w:tr>
-      <w:tr>
-        <w:tc>
-          <w:tcPr>
-            <w:tcW w:w="4785" w:type="dxa"/>
-          </w:tcPr>
-          <w:p/>
-        </w:tc>
-        <w:tc>
-          <w:tcPr>
-            <w:tcW w:w="4786" w:type="dxa"/>
-          </w:tcPr>
-          <w:p/>
-        </w:tc>
-      </w:tr>
-      <w:tr>
-        <w:tc>
-          <w:tcPr>
-            <w:tcW w:w="4785" w:type="dxa"/>
-          </w:tcPr>
-          <w:p/>
-        </w:tc>
-        <w:tc>
-          <w:tcPr>
-            <w:tcW w:w="4786" w:type="dxa"/>
-          </w:tcPr>
-          <w:p/>
+              <w:t>суммы файлов), то в папке для копиро</w:t>
+            </w:r>
+            <w:r>
+              <w:t>вания создается подпапка с новой</w:t>
+            </w:r>
+            <w:r>
+              <w:t xml:space="preserve"> версией и копируется содержимое. </w:t>
+            </w:r>
+          </w:p>
+          <w:p>
+            <w:r>
+              <w:t>Если в пап</w:t>
+            </w:r>
+            <w:r>
+              <w:t>ке для копирования нет изменений,</w:t>
+            </w:r>
+            <w:r>
+              <w:t xml:space="preserve"> ничего не происходит.</w:t>
+            </w:r>
+          </w:p>
         </w:tc>
       </w:tr>
     </w:tbl>
-    <w:p/>
+    <w:p>
+      <w:bookmarkStart w:id="0" w:name="_GoBack"/>
+      <w:bookmarkEnd w:id="0"/>
+    </w:p>
     <w:sectPr>
       <w:pgSz w:w="11906" w:h="16838"/>
       <w:pgMar w:top="1134" w:right="850" w:bottom="1134" w:left="1701" w:header="708" w:footer="708" w:gutter="0"/>
